--- a/_analysis/Fish/Data Sheets/Trotline.docx
+++ b/_analysis/Fish/Data Sheets/Trotline.docx
@@ -8,12 +8,16 @@
         <w:jc w:val="center"/>
         <w:rPr>
           <w:b/>
+          <w:sz w:val="20"/>
+          <w:szCs w:val="20"/>
           <w:u w:val="single"/>
         </w:rPr>
       </w:pPr>
       <w:r>
         <w:rPr>
           <w:b/>
+          <w:sz w:val="20"/>
+          <w:szCs w:val="20"/>
           <w:u w:val="single"/>
         </w:rPr>
         <w:t>Trotline</w:t>
@@ -23,35 +27,39 @@
       <w:pPr>
         <w:spacing w:line="240" w:lineRule="auto"/>
         <w:rPr>
+          <w:sz w:val="20"/>
+          <w:szCs w:val="20"/>
           <w:u w:val="single"/>
         </w:rPr>
       </w:pPr>
       <w:r>
         <w:rPr>
+          <w:sz w:val="20"/>
+          <w:szCs w:val="20"/>
           <w:u w:val="single"/>
         </w:rPr>
         <w:t>Date:</w:t>
       </w:r>
       <w:r>
         <w:rPr>
-          <w:u w:val="single"/>
-        </w:rPr>
-        <w:tab/>
-      </w:r>
-      <w:r>
-        <w:rPr>
-          <w:u w:val="single"/>
-        </w:rPr>
-        <w:tab/>
-      </w:r>
-      <w:r>
-        <w:rPr>
-          <w:u w:val="single"/>
-        </w:rPr>
-        <w:tab/>
-      </w:r>
-      <w:r>
-        <w:rPr>
+          <w:sz w:val="20"/>
+          <w:szCs w:val="20"/>
+          <w:u w:val="single"/>
+        </w:rPr>
+        <w:tab/>
+      </w:r>
+      <w:r>
+        <w:rPr>
+          <w:sz w:val="20"/>
+          <w:szCs w:val="20"/>
+          <w:u w:val="single"/>
+        </w:rPr>
+        <w:tab/>
+      </w:r>
+      <w:r>
+        <w:rPr>
+          <w:sz w:val="20"/>
+          <w:szCs w:val="20"/>
           <w:u w:val="single"/>
         </w:rPr>
         <w:tab/>
@@ -59,101 +67,131 @@
       </w:r>
       <w:r>
         <w:rPr>
-          <w:u w:val="single"/>
-        </w:rPr>
-        <w:tab/>
-      </w:r>
-      <w:r>
-        <w:rPr>
-          <w:u w:val="single"/>
-        </w:rPr>
-        <w:tab/>
-      </w:r>
-      <w:r>
-        <w:rPr>
-          <w:u w:val="single"/>
-        </w:rPr>
-        <w:tab/>
-      </w:r>
-      <w:r>
-        <w:rPr>
-          <w:u w:val="single"/>
-        </w:rPr>
-        <w:tab/>
-        <w:t>Waypoint:</w:t>
-      </w:r>
-      <w:r>
-        <w:rPr>
-          <w:u w:val="single"/>
-        </w:rPr>
-        <w:t xml:space="preserve"> </w:t>
-      </w:r>
-      <w:r>
-        <w:rPr>
-          <w:u w:val="single"/>
-        </w:rPr>
-        <w:tab/>
-      </w:r>
-      <w:r>
-        <w:rPr>
-          <w:u w:val="single"/>
-        </w:rPr>
-        <w:tab/>
-        <w:t xml:space="preserve">    </w:t>
-      </w:r>
-      <w:r>
-        <w:rPr>
-          <w:u w:val="single"/>
-        </w:rPr>
-        <w:tab/>
-      </w:r>
-      <w:r>
-        <w:rPr>
-          <w:u w:val="single"/>
-        </w:rPr>
-        <w:tab/>
-      </w:r>
-      <w:r>
-        <w:rPr>
-          <w:u w:val="single"/>
-        </w:rPr>
-        <w:t xml:space="preserve">                           </w:t>
+          <w:sz w:val="20"/>
+          <w:szCs w:val="20"/>
+          <w:u w:val="single"/>
+        </w:rPr>
+        <w:tab/>
+      </w:r>
+      <w:r>
+        <w:rPr>
+          <w:sz w:val="20"/>
+          <w:szCs w:val="20"/>
+          <w:u w:val="single"/>
+        </w:rPr>
+        <w:tab/>
+      </w:r>
+      <w:r>
+        <w:rPr>
+          <w:sz w:val="20"/>
+          <w:szCs w:val="20"/>
+          <w:u w:val="single"/>
+        </w:rPr>
+        <w:tab/>
+        <w:t xml:space="preserve">Waypoint: </w:t>
+      </w:r>
+      <w:r>
+        <w:rPr>
+          <w:sz w:val="20"/>
+          <w:szCs w:val="20"/>
+          <w:u w:val="single"/>
+        </w:rPr>
+        <w:tab/>
+      </w:r>
+      <w:r>
+        <w:rPr>
+          <w:sz w:val="20"/>
+          <w:szCs w:val="20"/>
+          <w:u w:val="single"/>
+        </w:rPr>
+        <w:tab/>
+      </w:r>
+      <w:r>
+        <w:rPr>
+          <w:sz w:val="20"/>
+          <w:szCs w:val="20"/>
+          <w:u w:val="single"/>
+        </w:rPr>
+        <w:t>Trotline Number:</w:t>
+      </w:r>
+      <w:r>
+        <w:rPr>
+          <w:sz w:val="20"/>
+          <w:szCs w:val="20"/>
+          <w:u w:val="single"/>
+        </w:rPr>
+        <w:tab/>
+      </w:r>
+      <w:r>
+        <w:rPr>
+          <w:sz w:val="20"/>
+          <w:szCs w:val="20"/>
+          <w:u w:val="single"/>
+        </w:rPr>
+        <w:tab/>
+      </w:r>
+      <w:r>
+        <w:rPr>
+          <w:sz w:val="20"/>
+          <w:szCs w:val="20"/>
+          <w:u w:val="single"/>
+        </w:rPr>
+        <w:tab/>
+      </w:r>
+      <w:r>
+        <w:rPr>
+          <w:sz w:val="20"/>
+          <w:szCs w:val="20"/>
+          <w:u w:val="single"/>
+        </w:rPr>
+        <w:t xml:space="preserve">                        </w:t>
       </w:r>
     </w:p>
     <w:p>
       <w:pPr>
         <w:spacing w:line="240" w:lineRule="auto"/>
         <w:rPr>
+          <w:sz w:val="20"/>
+          <w:szCs w:val="20"/>
           <w:u w:val="single"/>
         </w:rPr>
       </w:pPr>
       <w:r>
         <w:rPr>
-          <w:u w:val="single"/>
-        </w:rPr>
-        <w:t>Deploy-</w:t>
-      </w:r>
-      <w:r>
-        <w:rPr>
-          <w:u w:val="single"/>
-        </w:rPr>
-        <w:tab/>
-      </w:r>
-      <w:r>
-        <w:rPr>
-          <w:u w:val="single"/>
-        </w:rPr>
-        <w:tab/>
+          <w:sz w:val="20"/>
+          <w:szCs w:val="20"/>
+          <w:u w:val="single"/>
+        </w:rPr>
+        <w:t>Deploy</w:t>
+      </w:r>
+      <w:r>
+        <w:rPr>
+          <w:sz w:val="20"/>
+          <w:szCs w:val="20"/>
+          <w:u w:val="single"/>
+        </w:rPr>
+        <w:t xml:space="preserve"> </w:t>
+      </w:r>
+      <w:r>
+        <w:rPr>
+          <w:sz w:val="20"/>
+          <w:szCs w:val="20"/>
+          <w:u w:val="single"/>
+        </w:rPr>
         <w:t xml:space="preserve">Time: </w:t>
       </w:r>
       <w:r>
         <w:rPr>
-          <w:u w:val="single"/>
-        </w:rPr>
-        <w:tab/>
-      </w:r>
-      <w:r>
-        <w:rPr>
+          <w:sz w:val="20"/>
+          <w:szCs w:val="20"/>
+          <w:u w:val="single"/>
+        </w:rPr>
+        <w:tab/>
+      </w:r>
+      <w:r>
+        <w:rPr>
+          <w:sz w:val="20"/>
+          <w:szCs w:val="20"/>
           <w:u w:val="single"/>
         </w:rPr>
         <w:tab/>
@@ -161,12 +199,16 @@
       </w:r>
       <w:r>
         <w:rPr>
-          <w:u w:val="single"/>
-        </w:rPr>
-        <w:tab/>
-      </w:r>
-      <w:r>
-        <w:rPr>
+          <w:sz w:val="20"/>
+          <w:szCs w:val="20"/>
+          <w:u w:val="single"/>
+        </w:rPr>
+        <w:tab/>
+      </w:r>
+      <w:r>
+        <w:rPr>
+          <w:sz w:val="20"/>
+          <w:szCs w:val="20"/>
           <w:u w:val="single"/>
         </w:rPr>
         <w:tab/>
@@ -174,12 +216,16 @@
       </w:r>
       <w:r>
         <w:rPr>
-          <w:u w:val="single"/>
-        </w:rPr>
-        <w:tab/>
-      </w:r>
-      <w:r>
-        <w:rPr>
+          <w:sz w:val="20"/>
+          <w:szCs w:val="20"/>
+          <w:u w:val="single"/>
+        </w:rPr>
+        <w:tab/>
+      </w:r>
+      <w:r>
+        <w:rPr>
+          <w:sz w:val="20"/>
+          <w:szCs w:val="20"/>
           <w:u w:val="single"/>
         </w:rPr>
         <w:tab/>
@@ -187,82 +233,132 @@
       </w:r>
       <w:r>
         <w:rPr>
-          <w:u w:val="single"/>
-        </w:rPr>
-        <w:tab/>
-      </w:r>
-      <w:r>
-        <w:rPr>
-          <w:u w:val="single"/>
-        </w:rPr>
-        <w:tab/>
-      </w:r>
-      <w:r>
-        <w:rPr>
+          <w:sz w:val="20"/>
+          <w:szCs w:val="20"/>
+          <w:u w:val="single"/>
+        </w:rPr>
+        <w:tab/>
+      </w:r>
+      <w:r>
+        <w:rPr>
+          <w:sz w:val="20"/>
+          <w:szCs w:val="20"/>
+          <w:u w:val="single"/>
+        </w:rPr>
+        <w:tab/>
+      </w:r>
+      <w:r>
+        <w:rPr>
+          <w:sz w:val="20"/>
+          <w:szCs w:val="20"/>
           <w:u w:val="single"/>
         </w:rPr>
         <w:t>Depth:</w:t>
       </w:r>
       <w:r>
         <w:rPr>
-          <w:u w:val="single"/>
-        </w:rPr>
-        <w:tab/>
-      </w:r>
-      <w:r>
-        <w:rPr>
-          <w:u w:val="single"/>
-        </w:rPr>
-        <w:tab/>
-      </w:r>
+          <w:sz w:val="20"/>
+          <w:szCs w:val="20"/>
+          <w:u w:val="single"/>
+        </w:rPr>
+        <w:tab/>
+      </w:r>
+      <w:r>
+        <w:rPr>
+          <w:sz w:val="20"/>
+          <w:szCs w:val="20"/>
+          <w:u w:val="single"/>
+        </w:rPr>
+        <w:tab/>
+      </w:r>
+      <w:r>
+        <w:rPr>
+          <w:sz w:val="20"/>
+          <w:szCs w:val="20"/>
+          <w:u w:val="single"/>
+        </w:rPr>
+        <w:tab/>
+      </w:r>
+      <w:bookmarkStart w:id="0" w:name="_GoBack"/>
+      <w:bookmarkEnd w:id="0"/>
     </w:p>
     <w:p>
       <w:pPr>
         <w:spacing w:line="240" w:lineRule="auto"/>
         <w:rPr>
+          <w:sz w:val="20"/>
+          <w:szCs w:val="20"/>
           <w:u w:val="single"/>
         </w:rPr>
       </w:pPr>
       <w:r>
         <w:rPr>
-          <w:u w:val="single"/>
-        </w:rPr>
-        <w:t xml:space="preserve">Pull- </w:t>
-      </w:r>
-      <w:r>
-        <w:rPr>
-          <w:u w:val="single"/>
-        </w:rPr>
-        <w:tab/>
-      </w:r>
-      <w:r>
-        <w:rPr>
-          <w:u w:val="single"/>
-        </w:rPr>
-        <w:tab/>
+          <w:sz w:val="20"/>
+          <w:szCs w:val="20"/>
+          <w:u w:val="single"/>
+        </w:rPr>
+        <w:t>Pull</w:t>
+      </w:r>
+      <w:r>
+        <w:rPr>
+          <w:sz w:val="20"/>
+          <w:szCs w:val="20"/>
+          <w:u w:val="single"/>
+        </w:rPr>
+        <w:t xml:space="preserve"> </w:t>
+      </w:r>
+      <w:r>
+        <w:rPr>
+          <w:sz w:val="20"/>
+          <w:szCs w:val="20"/>
+          <w:u w:val="single"/>
+        </w:rPr>
         <w:t xml:space="preserve">Time: </w:t>
       </w:r>
       <w:r>
         <w:rPr>
-          <w:u w:val="single"/>
-        </w:rPr>
-        <w:tab/>
-      </w:r>
-      <w:r>
-        <w:rPr>
-          <w:u w:val="single"/>
-        </w:rPr>
-        <w:tab/>
+          <w:sz w:val="20"/>
+          <w:szCs w:val="20"/>
+          <w:u w:val="single"/>
+        </w:rPr>
+        <w:tab/>
+      </w:r>
+      <w:r>
+        <w:rPr>
+          <w:sz w:val="20"/>
+          <w:szCs w:val="20"/>
+          <w:u w:val="single"/>
+        </w:rPr>
+        <w:t xml:space="preserve"> </w:t>
+      </w:r>
+      <w:r>
+        <w:rPr>
+          <w:sz w:val="20"/>
+          <w:szCs w:val="20"/>
+          <w:u w:val="single"/>
+        </w:rPr>
+        <w:tab/>
+      </w:r>
+      <w:r>
+        <w:rPr>
+          <w:sz w:val="20"/>
+          <w:szCs w:val="20"/>
+          <w:u w:val="single"/>
+        </w:rPr>
         <w:t>Temp:</w:t>
       </w:r>
       <w:r>
         <w:rPr>
-          <w:u w:val="single"/>
-        </w:rPr>
-        <w:tab/>
-      </w:r>
-      <w:r>
-        <w:rPr>
+          <w:sz w:val="20"/>
+          <w:szCs w:val="20"/>
+          <w:u w:val="single"/>
+        </w:rPr>
+        <w:tab/>
+      </w:r>
+      <w:r>
+        <w:rPr>
+          <w:sz w:val="20"/>
+          <w:szCs w:val="20"/>
           <w:u w:val="single"/>
         </w:rPr>
         <w:tab/>
@@ -270,12 +366,16 @@
       </w:r>
       <w:r>
         <w:rPr>
-          <w:u w:val="single"/>
-        </w:rPr>
-        <w:tab/>
-      </w:r>
-      <w:r>
-        <w:rPr>
+          <w:sz w:val="20"/>
+          <w:szCs w:val="20"/>
+          <w:u w:val="single"/>
+        </w:rPr>
+        <w:tab/>
+      </w:r>
+      <w:r>
+        <w:rPr>
+          <w:sz w:val="20"/>
+          <w:szCs w:val="20"/>
           <w:u w:val="single"/>
         </w:rPr>
         <w:tab/>
@@ -283,30 +383,56 @@
       </w:r>
       <w:r>
         <w:rPr>
-          <w:u w:val="single"/>
-        </w:rPr>
-        <w:tab/>
-      </w:r>
-      <w:r>
-        <w:rPr>
-          <w:u w:val="single"/>
-        </w:rPr>
-        <w:tab/>
-      </w:r>
-      <w:r>
-        <w:rPr>
+          <w:sz w:val="20"/>
+          <w:szCs w:val="20"/>
+          <w:u w:val="single"/>
+        </w:rPr>
+        <w:tab/>
+      </w:r>
+      <w:r>
+        <w:rPr>
+          <w:sz w:val="20"/>
+          <w:szCs w:val="20"/>
+          <w:u w:val="single"/>
+        </w:rPr>
+        <w:t xml:space="preserve"> </w:t>
+      </w:r>
+      <w:r>
+        <w:rPr>
+          <w:sz w:val="20"/>
+          <w:szCs w:val="20"/>
+          <w:u w:val="single"/>
+        </w:rPr>
+        <w:tab/>
+      </w:r>
+      <w:r>
+        <w:rPr>
+          <w:sz w:val="20"/>
+          <w:szCs w:val="20"/>
           <w:u w:val="single"/>
         </w:rPr>
         <w:t>Depth:</w:t>
       </w:r>
       <w:r>
         <w:rPr>
-          <w:u w:val="single"/>
-        </w:rPr>
-        <w:tab/>
-      </w:r>
-      <w:r>
-        <w:rPr>
+          <w:sz w:val="20"/>
+          <w:szCs w:val="20"/>
+          <w:u w:val="single"/>
+        </w:rPr>
+        <w:tab/>
+      </w:r>
+      <w:r>
+        <w:rPr>
+          <w:sz w:val="20"/>
+          <w:szCs w:val="20"/>
+          <w:u w:val="single"/>
+        </w:rPr>
+        <w:tab/>
+      </w:r>
+      <w:r>
+        <w:rPr>
+          <w:sz w:val="20"/>
+          <w:szCs w:val="20"/>
           <w:u w:val="single"/>
         </w:rPr>
         <w:tab/>
@@ -1826,8 +1952,6 @@
             </w:r>
           </w:p>
         </w:tc>
-        <w:bookmarkStart w:id="0" w:name="_GoBack"/>
-        <w:bookmarkEnd w:id="0"/>
       </w:tr>
       <w:tr>
         <w:trPr>
